--- a/Guia de estudo.docx
+++ b/Guia de estudo.docx
@@ -88,6 +88,108 @@
         </w:r>
       </w:hyperlink>
     </w:p>
+    <w:p>
+      <w:pPr>
+        <w:pStyle w:val="Ttulo1"/>
+      </w:pPr>
+      <w:r>
+        <w:t>Livros</w:t>
+      </w:r>
+    </w:p>
+    <w:p>
+      <w:r>
+        <w:t xml:space="preserve">Entrar na biblioteca </w:t>
+      </w:r>
+      <w:proofErr w:type="gramStart"/>
+      <w:r>
+        <w:t>do projeção</w:t>
+      </w:r>
+      <w:proofErr w:type="gramEnd"/>
+      <w:r>
+        <w:t xml:space="preserve"> e pesquisar por PHP</w:t>
+      </w:r>
+    </w:p>
+    <w:p>
+      <w:hyperlink r:id="rId9" w:history="1">
+        <w:r>
+          <w:rPr>
+            <w:rStyle w:val="Hyperlink"/>
+          </w:rPr>
+          <w:t>https://biblioteca.projecao.br/biblioteca/index.php</w:t>
+        </w:r>
+      </w:hyperlink>
+    </w:p>
+    <w:p>
+      <w:r>
+        <w:t>Os livros são:</w:t>
+      </w:r>
+    </w:p>
+    <w:p>
+      <w:r>
+        <w:t xml:space="preserve">Desenvolvimento de sistemas com PHP / 2018 </w:t>
+      </w:r>
+      <w:proofErr w:type="gramStart"/>
+      <w:r>
+        <w:t>-  (</w:t>
+      </w:r>
+      <w:proofErr w:type="gramEnd"/>
+      <w:r>
+        <w:t xml:space="preserve"> E-book )</w:t>
+      </w:r>
+    </w:p>
+    <w:p>
+      <w:r>
+        <w:t xml:space="preserve">Desenvolvimento de software </w:t>
+      </w:r>
+      <w:proofErr w:type="spellStart"/>
+      <w:r>
+        <w:t>ii</w:t>
+      </w:r>
+      <w:proofErr w:type="spellEnd"/>
+      <w:r>
+        <w:t xml:space="preserve"> introdução ao desenvolvimento web com </w:t>
+      </w:r>
+      <w:proofErr w:type="spellStart"/>
+      <w:r>
+        <w:t>html</w:t>
+      </w:r>
+      <w:proofErr w:type="spellEnd"/>
+      <w:r>
+        <w:t xml:space="preserve">, </w:t>
+      </w:r>
+      <w:proofErr w:type="spellStart"/>
+      <w:r>
+        <w:t>css</w:t>
+      </w:r>
+      <w:proofErr w:type="spellEnd"/>
+      <w:r>
+        <w:t xml:space="preserve">, </w:t>
+      </w:r>
+      <w:proofErr w:type="spellStart"/>
+      <w:r>
+        <w:t>javascript</w:t>
+      </w:r>
+      <w:proofErr w:type="spellEnd"/>
+      <w:r>
+        <w:t xml:space="preserve"> e </w:t>
+      </w:r>
+      <w:proofErr w:type="spellStart"/>
+      <w:r>
+        <w:t>php</w:t>
+      </w:r>
+      <w:proofErr w:type="spellEnd"/>
+      <w:r>
+        <w:t xml:space="preserve"> / 2014 </w:t>
+      </w:r>
+      <w:proofErr w:type="gramStart"/>
+      <w:r>
+        <w:t>-  (</w:t>
+      </w:r>
+      <w:proofErr w:type="gramEnd"/>
+      <w:r>
+        <w:t xml:space="preserve"> E-book )</w:t>
+      </w:r>
+    </w:p>
     <w:p/>
     <w:p>
       <w:pPr>
@@ -106,7 +208,7 @@
       <w:r>
         <w:t xml:space="preserve"> HTML: </w:t>
       </w:r>
-      <w:hyperlink r:id="rId9" w:history="1">
+      <w:hyperlink r:id="rId10" w:history="1">
         <w:r>
           <w:rPr>
             <w:rStyle w:val="Hyperlink"/>
@@ -124,7 +226,7 @@
       <w:r>
         <w:t xml:space="preserve"> HTML separadas por funções dentro da página: </w:t>
       </w:r>
-      <w:hyperlink r:id="rId10" w:history="1">
+      <w:hyperlink r:id="rId11" w:history="1">
         <w:r>
           <w:rPr>
             <w:rStyle w:val="Hyperlink"/>
@@ -158,7 +260,7 @@
       </w:r>
     </w:p>
     <w:p>
-      <w:hyperlink r:id="rId11" w:history="1">
+      <w:hyperlink r:id="rId12" w:history="1">
         <w:r>
           <w:rPr>
             <w:rStyle w:val="Hyperlink"/>
@@ -173,7 +275,7 @@
       </w:r>
     </w:p>
     <w:p>
-      <w:hyperlink r:id="rId12" w:history="1">
+      <w:hyperlink r:id="rId13" w:history="1">
         <w:r>
           <w:rPr>
             <w:rStyle w:val="Hyperlink"/>
@@ -188,6 +290,7 @@
         <w:pStyle w:val="Ttulo2"/>
       </w:pPr>
       <w:r>
+        <w:lastRenderedPageBreak/>
         <w:t>CSS</w:t>
       </w:r>
     </w:p>
@@ -298,7 +401,7 @@
       <w:r>
         <w:t xml:space="preserve">Outros seletores: </w:t>
       </w:r>
-      <w:hyperlink r:id="rId13" w:history="1">
+      <w:hyperlink r:id="rId14" w:history="1">
         <w:r>
           <w:rPr>
             <w:rStyle w:val="Hyperlink"/>
@@ -313,10 +416,9 @@
           <w:b/>
           <w:bCs/>
         </w:rPr>
-        <w:lastRenderedPageBreak/>
         <w:t xml:space="preserve">Jogo para treinar CSS, formação de seletores: </w:t>
       </w:r>
-      <w:hyperlink r:id="rId14" w:history="1">
+      <w:hyperlink r:id="rId15" w:history="1">
         <w:r>
           <w:rPr>
             <w:rStyle w:val="Hyperlink"/>
@@ -329,7 +431,7 @@
       <w:r>
         <w:t xml:space="preserve">Outros jogos: </w:t>
       </w:r>
-      <w:hyperlink r:id="rId15" w:history="1">
+      <w:hyperlink r:id="rId16" w:history="1">
         <w:r>
           <w:rPr>
             <w:rStyle w:val="Hyperlink"/>
@@ -1560,6 +1662,18 @@
       <w:contextualSpacing/>
     </w:pPr>
   </w:style>
+  <w:style w:type="character" w:styleId="HiperlinkVisitado">
+    <w:name w:val="FollowedHyperlink"/>
+    <w:basedOn w:val="Fontepargpadro"/>
+    <w:uiPriority w:val="99"/>
+    <w:semiHidden/>
+    <w:unhideWhenUsed/>
+    <w:rsid w:val="004679A3"/>
+    <w:rPr>
+      <w:color w:val="954F72" w:themeColor="followedHyperlink"/>
+      <w:u w:val="single"/>
+    </w:rPr>
+  </w:style>
 </w:styles>
 </file>
 

--- a/Guia de estudo.docx
+++ b/Guia de estudo.docx
@@ -98,15 +98,7 @@
     </w:p>
     <w:p>
       <w:r>
-        <w:t xml:space="preserve">Entrar na biblioteca </w:t>
-      </w:r>
-      <w:proofErr w:type="gramStart"/>
-      <w:r>
-        <w:t>do projeção</w:t>
-      </w:r>
-      <w:proofErr w:type="gramEnd"/>
-      <w:r>
-        <w:t xml:space="preserve"> e pesquisar por PHP</w:t>
+        <w:t>Entrar na biblioteca do projeção e pesquisar por PHP</w:t>
       </w:r>
     </w:p>
     <w:p>
@@ -126,15 +118,7 @@
     </w:p>
     <w:p>
       <w:r>
-        <w:t xml:space="preserve">Desenvolvimento de sistemas com PHP / 2018 </w:t>
-      </w:r>
-      <w:proofErr w:type="gramStart"/>
-      <w:r>
-        <w:t>-  (</w:t>
-      </w:r>
-      <w:proofErr w:type="gramEnd"/>
-      <w:r>
-        <w:t xml:space="preserve"> E-book )</w:t>
+        <w:t>Desenvolvimento de sistemas com PHP / 2018 -  ( E-book )</w:t>
       </w:r>
     </w:p>
     <w:p>
@@ -179,15 +163,7 @@
       </w:r>
       <w:proofErr w:type="spellEnd"/>
       <w:r>
-        <w:t xml:space="preserve"> / 2014 </w:t>
-      </w:r>
-      <w:proofErr w:type="gramStart"/>
-      <w:r>
-        <w:t>-  (</w:t>
-      </w:r>
-      <w:proofErr w:type="gramEnd"/>
-      <w:r>
-        <w:t xml:space="preserve"> E-book )</w:t>
+        <w:t xml:space="preserve"> / 2014 -  ( E-book )</w:t>
       </w:r>
     </w:p>
     <w:p/>
@@ -332,15 +308,7 @@
         </w:numPr>
       </w:pPr>
       <w:r>
-        <w:t xml:space="preserve">Classe própria (colocando o ponto </w:t>
-      </w:r>
-      <w:proofErr w:type="gramStart"/>
-      <w:r>
-        <w:t>final .</w:t>
-      </w:r>
-      <w:proofErr w:type="gramEnd"/>
-      <w:r>
-        <w:t>)</w:t>
+        <w:t>Classe própria (colocando o ponto final .)</w:t>
       </w:r>
     </w:p>
     <w:p>
@@ -351,7 +319,6 @@
           <w:numId w:val="1"/>
         </w:numPr>
       </w:pPr>
-      <w:proofErr w:type="gramStart"/>
       <w:r>
         <w:t>.</w:t>
       </w:r>
@@ -360,7 +327,6 @@
         <w:t>minhaClasse</w:t>
       </w:r>
       <w:proofErr w:type="spellEnd"/>
-      <w:proofErr w:type="gramEnd"/>
       <w:r>
         <w:t>{}</w:t>
       </w:r>
@@ -386,15 +352,7 @@
         </w:numPr>
       </w:pPr>
       <w:r>
-        <w:t>#</w:t>
-      </w:r>
-      <w:proofErr w:type="gramStart"/>
-      <w:r>
-        <w:t>meuId{</w:t>
-      </w:r>
-      <w:proofErr w:type="gramEnd"/>
-      <w:r>
-        <w:t>}</w:t>
+        <w:t>#meuId{}</w:t>
       </w:r>
     </w:p>
     <w:p>
@@ -441,6 +399,162 @@
       </w:hyperlink>
     </w:p>
     <w:p/>
+    <w:p>
+      <w:pPr>
+        <w:pStyle w:val="Ttulo2"/>
+      </w:pPr>
+      <w:proofErr w:type="spellStart"/>
+      <w:r>
+        <w:t>JavaScript</w:t>
+      </w:r>
+      <w:proofErr w:type="spellEnd"/>
+    </w:p>
+    <w:p>
+      <w:r>
+        <w:t xml:space="preserve">Saída de dados: </w:t>
+      </w:r>
+      <w:hyperlink r:id="rId17" w:history="1">
+        <w:r>
+          <w:rPr>
+            <w:rStyle w:val="Hyperlink"/>
+          </w:rPr>
+          <w:t>https://www.w3schools.com/js/js_output.asp</w:t>
+        </w:r>
+      </w:hyperlink>
+    </w:p>
+    <w:p>
+      <w:r>
+        <w:t xml:space="preserve">Criando variáveis: </w:t>
+      </w:r>
+      <w:hyperlink r:id="rId18" w:history="1">
+        <w:r>
+          <w:rPr>
+            <w:rStyle w:val="Hyperlink"/>
+          </w:rPr>
+          <w:t>https://www.w3schools.com/js/js_variables.asp</w:t>
+        </w:r>
+      </w:hyperlink>
+    </w:p>
+    <w:p>
+      <w:r>
+        <w:t xml:space="preserve">Operadores: </w:t>
+      </w:r>
+      <w:hyperlink r:id="rId19" w:history="1">
+        <w:r>
+          <w:rPr>
+            <w:rStyle w:val="Hyperlink"/>
+          </w:rPr>
+          <w:t>https://www.w3schools.com/js/js_operators.asp</w:t>
+        </w:r>
+      </w:hyperlink>
+    </w:p>
+    <w:p>
+      <w:r>
+        <w:t xml:space="preserve">Criando e utilizando funções: </w:t>
+      </w:r>
+      <w:hyperlink r:id="rId20" w:history="1">
+        <w:r>
+          <w:rPr>
+            <w:rStyle w:val="Hyperlink"/>
+          </w:rPr>
+          <w:t>https://www.w3schools.com/js/js_functions.asp</w:t>
+        </w:r>
+      </w:hyperlink>
+    </w:p>
+    <w:p>
+      <w:r>
+        <w:t xml:space="preserve">Tipo de dados: </w:t>
+      </w:r>
+      <w:hyperlink r:id="rId21" w:history="1">
+        <w:r>
+          <w:rPr>
+            <w:rStyle w:val="Hyperlink"/>
+          </w:rPr>
+          <w:t>https://www.w3schools.com/js/js_datatypes.asp</w:t>
+        </w:r>
+      </w:hyperlink>
+    </w:p>
+    <w:p>
+      <w:r>
+        <w:t xml:space="preserve">Utilizando objetos: </w:t>
+      </w:r>
+      <w:hyperlink r:id="rId22" w:history="1">
+        <w:r>
+          <w:rPr>
+            <w:rStyle w:val="Hyperlink"/>
+          </w:rPr>
+          <w:t>https://www.w3schools.com/js/js_objects.asp</w:t>
+        </w:r>
+      </w:hyperlink>
+    </w:p>
+    <w:p>
+      <w:r>
+        <w:t xml:space="preserve">Utilizando </w:t>
+      </w:r>
+      <w:proofErr w:type="spellStart"/>
+      <w:r>
+        <w:t>Array</w:t>
+      </w:r>
+      <w:proofErr w:type="spellEnd"/>
+      <w:r>
+        <w:t xml:space="preserve">: </w:t>
+      </w:r>
+      <w:hyperlink r:id="rId23" w:history="1">
+        <w:r>
+          <w:rPr>
+            <w:rStyle w:val="Hyperlink"/>
+          </w:rPr>
+          <w:t>https://www.w3schools.com/js/js_arrays.asp</w:t>
+        </w:r>
+      </w:hyperlink>
+    </w:p>
+    <w:p>
+      <w:r>
+        <w:t xml:space="preserve">Métodos facilitadores para trabalhar com </w:t>
+      </w:r>
+      <w:proofErr w:type="spellStart"/>
+      <w:r>
+        <w:t>Array</w:t>
+      </w:r>
+      <w:proofErr w:type="spellEnd"/>
+      <w:r>
+        <w:t xml:space="preserve">: </w:t>
+      </w:r>
+      <w:hyperlink r:id="rId24" w:history="1">
+        <w:r>
+          <w:rPr>
+            <w:rStyle w:val="Hyperlink"/>
+          </w:rPr>
+          <w:t>https://www.w3schools.com/js/js_array_methods.asp</w:t>
+        </w:r>
+      </w:hyperlink>
+    </w:p>
+    <w:p>
+      <w:r>
+        <w:t xml:space="preserve">IF..ELSE: </w:t>
+      </w:r>
+      <w:hyperlink r:id="rId25" w:history="1">
+        <w:r>
+          <w:rPr>
+            <w:rStyle w:val="Hyperlink"/>
+          </w:rPr>
+          <w:t>https://www.w3schools.com/js/js_if_else.asp</w:t>
+        </w:r>
+      </w:hyperlink>
+    </w:p>
+    <w:p>
+      <w:r>
+        <w:t xml:space="preserve">FOR: </w:t>
+      </w:r>
+      <w:hyperlink r:id="rId26" w:history="1">
+        <w:r>
+          <w:rPr>
+            <w:rStyle w:val="Hyperlink"/>
+          </w:rPr>
+          <w:t>https://www.w3schools.com/js/js_loop_for.asp</w:t>
+        </w:r>
+      </w:hyperlink>
+    </w:p>
     <w:p/>
     <w:p>
       <w:pPr>
@@ -574,6 +688,7 @@
         <w:ind w:left="360"/>
       </w:pPr>
       <w:r>
+        <w:lastRenderedPageBreak/>
         <w:t xml:space="preserve">Crie uma página HTML com um formulário de contato usando as </w:t>
       </w:r>
       <w:proofErr w:type="spellStart"/>
